--- a/game_reviews/translations/flash-cash (Version 2).docx
+++ b/game_reviews/translations/flash-cash (Version 2).docx
@@ -8,18 +8,6 @@
       </w:pPr>
       <w:r>
         <w:t>Play Flash Cash Slot for Free - Review &amp; Bonuses 2021</w:t>
-      </w:r>
-    </w:p>
-    <w:p>
-      <w:r/>
-      <w:r>
-        <w:rPr>
-          <w:b/>
-        </w:rPr>
-        <w:t>Meta description</w:t>
-      </w:r>
-      <w:r>
-        <w:t>: Read our unbiased review of Flash Cash slot for 2021. Play it for free and get to know about bonus features and great payouts.</w:t>
       </w:r>
     </w:p>
     <w:p>
@@ -359,9 +347,18 @@
       <w:r/>
       <w:r>
         <w:rPr>
+          <w:b/>
+        </w:rPr>
+        <w:t>Play Flash Cash Slot for Free - Review &amp; Bonuses 2021</w:t>
+      </w:r>
+    </w:p>
+    <w:p>
+      <w:r/>
+      <w:r>
+        <w:rPr>
           <w:i/>
         </w:rPr>
-        <w:t>Prompt: Create a feature image for "Flash Cash" Cartoon style featuring a happy Maya warrior with glasses. The warrior should be sitting in the driver's seat of a shiny sports car, with the trophy Scatter symbol in one hand and the dollar Wild symbol in the other hand. The background should feature a race track, with a checkered flag waving in the distance. The image should convey the excitement and thrill of Fast and Furious-style car races, with bold and vibrant colors. Make sure to include the name of the game "Flash Cash" prominently in the image.</w:t>
+        <w:t>Read our unbiased review of Flash Cash slot for 2021. Play it for free and get to know about bonus features and great payouts.</w:t>
       </w:r>
     </w:p>
     <w:sectPr>
